--- a/ThickCutsDoc.docx
+++ b/ThickCutsDoc.docx
@@ -9,23 +9,12 @@
           <w:rFonts w:ascii="Aharoni" w:hAnsi="Aharoni" w:cs="Aharoni"/>
           <w:b/>
           <w:bCs/>
-          <w:sz w:val="20"/>
-          <w:szCs w:val="20"/>
-          <w:lang w:val="en-US"/>
-        </w:rPr>
-      </w:pPr>
-      <w:r>
-        <w:rPr>
-          <w:rFonts w:ascii="Aharoni" w:hAnsi="Aharoni" w:cs="Aharoni"/>
-          <w:b/>
-          <w:bCs/>
           <w:sz w:val="52"/>
           <w:szCs w:val="52"/>
           <w:u w:val="single"/>
           <w:lang w:val="en-US"/>
         </w:rPr>
-        <w:t xml:space="preserve">WORKING TITLE: </w:t>
-      </w:r>
+      </w:pPr>
       <w:r>
         <w:rPr>
           <w:rFonts w:ascii="Aharoni" w:hAnsi="Aharoni" w:cs="Aharoni"/>
@@ -36,34 +25,46 @@
           <w:u w:val="single"/>
           <w:lang w:val="en-US"/>
         </w:rPr>
-        <w:t>The Faithful</w:t>
-      </w:r>
-    </w:p>
-    <w:p>
-      <w:pPr>
-        <w:rPr>
-          <w:b/>
-          <w:bCs/>
-          <w:lang w:val="en-US"/>
-        </w:rPr>
-      </w:pPr>
-    </w:p>
-    <w:p>
-      <w:pPr>
-        <w:rPr>
-          <w:b/>
-          <w:bCs/>
+        <w:t xml:space="preserve">WORKING TITLE: </w:t>
+      </w:r>
+      <w:r>
+        <w:rPr>
+          <w:rFonts w:ascii="Aharoni" w:hAnsi="Aharoni" w:cs="Aharoni"/>
+          <w:b/>
+          <w:bCs/>
+          <w:sz w:val="52"/>
+          <w:szCs w:val="52"/>
           <w:u w:val="single"/>
           <w:lang w:val="en-US"/>
         </w:rPr>
-      </w:pPr>
-      <w:r>
+        <w:t>Slice Don’t Slash</w:t>
+      </w:r>
+    </w:p>
+    <w:p>
+      <w:pPr>
+        <w:rPr>
+          <w:b/>
+          <w:bCs/>
+          <w:lang w:val="en-US"/>
+        </w:rPr>
+      </w:pPr>
+    </w:p>
+    <w:p>
+      <w:pPr>
         <w:rPr>
           <w:b/>
           <w:bCs/>
           <w:u w:val="single"/>
           <w:lang w:val="en-US"/>
         </w:rPr>
+      </w:pPr>
+      <w:r>
+        <w:rPr>
+          <w:b/>
+          <w:bCs/>
+          <w:u w:val="single"/>
+          <w:lang w:val="en-US"/>
+        </w:rPr>
         <w:t>Overview</w:t>
       </w:r>
     </w:p>
@@ -104,7 +105,19 @@
         <w:rPr>
           <w:lang w:val="en-US"/>
         </w:rPr>
-        <w:t xml:space="preserve">, a third person action physics game; the player takes control of a unnamed warrior. Woken up in a battlefield surrounded by monsters trying to kill anything in their path. You must make it to the end. Fight at all costs using your gift of warrior-sense to slow down the battlefield and strike your way to victory. </w:t>
+        <w:t>, a third person action physics game; the player takes control of a unnamed warrior. Woken up in a battlefield surrounded by monsters trying to kill anything in their path. You must make it to the end. Fight at all costs using your gift</w:t>
+      </w:r>
+      <w:r>
+        <w:rPr>
+          <w:lang w:val="en-US"/>
+        </w:rPr>
+        <w:t>s on the</w:t>
+      </w:r>
+      <w:r>
+        <w:rPr>
+          <w:lang w:val="en-US"/>
+        </w:rPr>
+        <w:t xml:space="preserve"> battlefield and strike your way to victory. </w:t>
       </w:r>
     </w:p>
     <w:p>
@@ -146,11 +159,23 @@
     <w:p>
       <w:pPr>
         <w:rPr>
-          <w:lang w:val="en-US"/>
-        </w:rPr>
-      </w:pPr>
-      <w:r>
-        <w:rPr>
+          <w:b/>
+          <w:bCs/>
+          <w:i/>
+          <w:iCs/>
+          <w:sz w:val="36"/>
+          <w:szCs w:val="36"/>
+          <w:lang w:val="en-US"/>
+        </w:rPr>
+      </w:pPr>
+      <w:r>
+        <w:rPr>
+          <w:b/>
+          <w:bCs/>
+          <w:i/>
+          <w:iCs/>
+          <w:sz w:val="36"/>
+          <w:szCs w:val="36"/>
           <w:lang w:val="en-US"/>
         </w:rPr>
         <w:t xml:space="preserve">Week 1: </w:t>
@@ -162,6 +187,12 @@
           <w:lang w:val="en-US"/>
         </w:rPr>
       </w:pPr>
+      <w:r>
+        <w:rPr>
+          <w:lang w:val="en-US"/>
+        </w:rPr>
+        <w:tab/>
+      </w:r>
     </w:p>
     <w:p>
       <w:pPr>
@@ -172,6 +203,93 @@
       </w:pPr>
       <w:r>
         <w:rPr>
+          <w:b/>
+          <w:bCs/>
+          <w:u w:val="single"/>
+          <w:lang w:val="en-US"/>
+        </w:rPr>
+        <w:t>(</w:t>
+      </w:r>
+      <w:r>
+        <w:rPr>
+          <w:b/>
+          <w:bCs/>
+          <w:u w:val="single"/>
+          <w:lang w:val="en-US"/>
+        </w:rPr>
+        <w:t>*</w:t>
+      </w:r>
+      <w:r>
+        <w:rPr>
+          <w:b/>
+          <w:bCs/>
+          <w:u w:val="single"/>
+          <w:lang w:val="en-US"/>
+        </w:rPr>
+        <w:t xml:space="preserve">Check with Sergio if everything needs to </w:t>
+      </w:r>
+      <w:proofErr w:type="gramStart"/>
+      <w:r>
+        <w:rPr>
+          <w:b/>
+          <w:bCs/>
+          <w:u w:val="single"/>
+          <w:lang w:val="en-US"/>
+        </w:rPr>
+        <w:t>hardcoded</w:t>
+      </w:r>
+      <w:proofErr w:type="gramEnd"/>
+      <w:r>
+        <w:rPr>
+          <w:b/>
+          <w:bCs/>
+          <w:u w:val="single"/>
+          <w:lang w:val="en-US"/>
+        </w:rPr>
+        <w:t xml:space="preserve"> or just assigned tasks*)</w:t>
+      </w:r>
+    </w:p>
+    <w:p>
+      <w:pPr>
+        <w:rPr>
+          <w:lang w:val="en-US"/>
+        </w:rPr>
+      </w:pPr>
+    </w:p>
+    <w:p>
+      <w:pPr>
+        <w:rPr>
+          <w:b/>
+          <w:bCs/>
+          <w:lang w:val="en-US"/>
+        </w:rPr>
+      </w:pPr>
+      <w:r>
+        <w:rPr>
+          <w:b/>
+          <w:bCs/>
+          <w:lang w:val="en-US"/>
+        </w:rPr>
+        <w:t>*Bonus*</w:t>
+      </w:r>
+      <w:r>
+        <w:rPr>
+          <w:b/>
+          <w:bCs/>
+          <w:lang w:val="en-US"/>
+        </w:rPr>
+        <w:t xml:space="preserve"> Finishing Mechanics if possible.</w:t>
+      </w:r>
+    </w:p>
+    <w:p>
+      <w:pPr>
+        <w:ind w:left="705"/>
+        <w:rPr>
+          <w:lang w:val="en-US"/>
+        </w:rPr>
+      </w:pPr>
+      <w:r>
+        <w:rPr>
           <w:lang w:val="en-US"/>
         </w:rPr>
         <w:t>Slice Mechanic</w:t>
@@ -207,29 +325,436 @@
       <w:pPr>
         <w:ind w:left="705"/>
         <w:rPr>
-          <w:lang w:val="en-US"/>
-        </w:rPr>
-      </w:pPr>
-    </w:p>
-    <w:p>
-      <w:pPr>
-        <w:rPr>
-          <w:lang w:val="en-US"/>
-        </w:rPr>
-      </w:pPr>
+          <w:i/>
+          <w:iCs/>
+          <w:lang w:val="en-US"/>
+        </w:rPr>
+      </w:pPr>
+      <w:r>
+        <w:rPr>
+          <w:i/>
+          <w:iCs/>
+          <w:lang w:val="en-US"/>
+        </w:rPr>
+        <w:t>Time Estimate</w:t>
+      </w:r>
+      <w:r>
+        <w:rPr>
+          <w:i/>
+          <w:iCs/>
+          <w:lang w:val="en-US"/>
+        </w:rPr>
+        <w:t>:</w:t>
+      </w:r>
+      <w:r>
+        <w:rPr>
+          <w:i/>
+          <w:iCs/>
+          <w:lang w:val="en-US"/>
+        </w:rPr>
+        <w:t xml:space="preserve"> </w:t>
+      </w:r>
+      <w:r>
+        <w:rPr>
+          <w:i/>
+          <w:iCs/>
+          <w:lang w:val="en-US"/>
+        </w:rPr>
+        <w:t>5</w:t>
+      </w:r>
+      <w:r>
+        <w:rPr>
+          <w:i/>
+          <w:iCs/>
+          <w:lang w:val="en-US"/>
+        </w:rPr>
+        <w:t xml:space="preserve"> Hours</w:t>
+      </w:r>
+    </w:p>
+    <w:p>
+      <w:pPr>
+        <w:ind w:left="705"/>
+        <w:rPr>
+          <w:i/>
+          <w:iCs/>
+          <w:lang w:val="en-US"/>
+        </w:rPr>
+      </w:pPr>
+      <w:r>
+        <w:rPr>
+          <w:i/>
+          <w:iCs/>
+          <w:lang w:val="en-US"/>
+        </w:rPr>
+        <w:t>Ross/Marko</w:t>
+      </w:r>
+    </w:p>
+    <w:p>
+      <w:pPr>
+        <w:ind w:left="705"/>
+        <w:rPr>
+          <w:lang w:val="en-US"/>
+        </w:rPr>
+      </w:pPr>
+    </w:p>
+    <w:p>
+      <w:pPr>
+        <w:rPr>
+          <w:b/>
+          <w:bCs/>
+          <w:lang w:val="en-US"/>
+        </w:rPr>
+      </w:pPr>
+      <w:r>
+        <w:rPr>
+          <w:b/>
+          <w:bCs/>
+          <w:lang w:val="en-US"/>
+        </w:rPr>
+        <w:t>T</w:t>
+      </w:r>
+      <w:r>
+        <w:rPr>
+          <w:b/>
+          <w:bCs/>
+          <w:lang w:val="en-US"/>
+        </w:rPr>
+        <w:t>ask 1:</w:t>
+      </w:r>
+    </w:p>
+    <w:p>
+      <w:pPr>
+        <w:ind w:left="705"/>
+        <w:rPr>
+          <w:lang w:val="en-US"/>
+        </w:rPr>
+      </w:pPr>
+      <w:r>
+        <w:rPr>
+          <w:lang w:val="en-US"/>
+        </w:rPr>
+        <w:t>Create working Git</w:t>
+      </w:r>
+      <w:r>
+        <w:rPr>
+          <w:lang w:val="en-US"/>
+        </w:rPr>
+        <w:t>H</w:t>
+      </w:r>
+      <w:r>
+        <w:rPr>
+          <w:lang w:val="en-US"/>
+        </w:rPr>
+        <w:t xml:space="preserve">ub for both of us to share the project efficiently, and work through errors. </w:t>
+      </w:r>
+    </w:p>
+    <w:p>
+      <w:pPr>
+        <w:ind w:left="705"/>
+        <w:rPr>
+          <w:i/>
+          <w:iCs/>
+          <w:lang w:val="en-US"/>
+        </w:rPr>
+      </w:pPr>
+      <w:r>
+        <w:rPr>
+          <w:i/>
+          <w:iCs/>
+          <w:lang w:val="en-US"/>
+        </w:rPr>
+        <w:t>1 hour</w:t>
+      </w:r>
+    </w:p>
+    <w:p>
+      <w:pPr>
+        <w:ind w:left="705"/>
+        <w:rPr>
+          <w:i/>
+          <w:iCs/>
+          <w:lang w:val="en-US"/>
+        </w:rPr>
+      </w:pPr>
+      <w:r>
+        <w:rPr>
+          <w:i/>
+          <w:iCs/>
+          <w:lang w:val="en-US"/>
+        </w:rPr>
+        <w:t>Marko/Ross</w:t>
+      </w:r>
+    </w:p>
+    <w:p>
+      <w:pPr>
+        <w:rPr>
+          <w:lang w:val="en-US"/>
+        </w:rPr>
+      </w:pPr>
+    </w:p>
+    <w:p>
+      <w:pPr>
+        <w:rPr>
+          <w:b/>
+          <w:bCs/>
+          <w:lang w:val="en-US"/>
+        </w:rPr>
+      </w:pPr>
+      <w:r>
+        <w:rPr>
+          <w:b/>
+          <w:bCs/>
+          <w:lang w:val="en-US"/>
+        </w:rPr>
+        <w:t>Task 2:</w:t>
+      </w:r>
+    </w:p>
+    <w:p>
+      <w:pPr>
+        <w:ind w:left="705"/>
+        <w:rPr>
+          <w:lang w:val="en-US"/>
+        </w:rPr>
+      </w:pPr>
+      <w:r>
+        <w:rPr>
+          <w:lang w:val="en-US"/>
+        </w:rPr>
+        <w:t xml:space="preserve">Basic Movement </w:t>
+      </w:r>
+      <w:proofErr w:type="spellStart"/>
+      <w:r>
+        <w:rPr>
+          <w:lang w:val="en-US"/>
+        </w:rPr>
+        <w:t>Rigidbody</w:t>
+      </w:r>
+      <w:proofErr w:type="spellEnd"/>
+      <w:r>
+        <w:rPr>
+          <w:lang w:val="en-US"/>
+        </w:rPr>
+        <w:t xml:space="preserve"> </w:t>
+      </w:r>
+      <w:proofErr w:type="spellStart"/>
+      <w:r>
+        <w:rPr>
+          <w:lang w:val="en-US"/>
+        </w:rPr>
+        <w:t>IsKinematic</w:t>
+      </w:r>
+      <w:proofErr w:type="spellEnd"/>
+      <w:r>
+        <w:rPr>
+          <w:lang w:val="en-US"/>
+        </w:rPr>
+        <w:t xml:space="preserve"> and </w:t>
+      </w:r>
+      <w:proofErr w:type="spellStart"/>
+      <w:r>
+        <w:rPr>
+          <w:lang w:val="en-US"/>
+        </w:rPr>
+        <w:t>nonKinematic</w:t>
+      </w:r>
+      <w:proofErr w:type="spellEnd"/>
+      <w:r>
+        <w:rPr>
+          <w:lang w:val="en-US"/>
+        </w:rPr>
+        <w:t xml:space="preserve"> for Prototype</w:t>
+      </w:r>
+      <w:r>
+        <w:rPr>
+          <w:lang w:val="en-US"/>
+        </w:rPr>
+        <w:br/>
+      </w:r>
       <w:r>
         <w:rPr>
           <w:lang w:val="en-US"/>
         </w:rPr>
         <w:tab/>
+      </w:r>
+      <w:r>
+        <w:rPr>
+          <w:lang w:val="en-US"/>
+        </w:rPr>
+        <w:t xml:space="preserve">Being able to move the character using Unity helpers is step 1 to get an idea for game. Step two is to implement an </w:t>
+      </w:r>
+      <w:proofErr w:type="spellStart"/>
+      <w:r>
+        <w:rPr>
+          <w:lang w:val="en-US"/>
+        </w:rPr>
+        <w:t>IsKinematic</w:t>
+      </w:r>
+      <w:proofErr w:type="spellEnd"/>
+      <w:r>
+        <w:rPr>
+          <w:lang w:val="en-US"/>
+        </w:rPr>
+        <w:t xml:space="preserve"> hardcoded version to fulfill project guidelines.</w:t>
+      </w:r>
+    </w:p>
+    <w:p>
+      <w:pPr>
+        <w:rPr>
+          <w:i/>
+          <w:iCs/>
+          <w:lang w:val="en-US"/>
+        </w:rPr>
+      </w:pPr>
+      <w:r>
+        <w:rPr>
+          <w:lang w:val="en-US"/>
+        </w:rPr>
+        <w:tab/>
+      </w:r>
+      <w:r>
+        <w:rPr>
+          <w:i/>
+          <w:iCs/>
+          <w:lang w:val="en-US"/>
+        </w:rPr>
         <w:t>Time Estimate</w:t>
       </w:r>
       <w:r>
         <w:rPr>
-          <w:lang w:val="en-US"/>
-        </w:rPr>
-        <w:t>:</w:t>
-      </w:r>
+          <w:i/>
+          <w:iCs/>
+          <w:lang w:val="en-US"/>
+        </w:rPr>
+        <w:t xml:space="preserve">: </w:t>
+      </w:r>
+      <w:r>
+        <w:rPr>
+          <w:i/>
+          <w:iCs/>
+          <w:lang w:val="en-US"/>
+        </w:rPr>
+        <w:t>2</w:t>
+      </w:r>
+      <w:r>
+        <w:rPr>
+          <w:i/>
+          <w:iCs/>
+          <w:lang w:val="en-US"/>
+        </w:rPr>
+        <w:t xml:space="preserve"> Hours</w:t>
+      </w:r>
+    </w:p>
+    <w:p>
+      <w:pPr>
+        <w:rPr>
+          <w:i/>
+          <w:iCs/>
+          <w:lang w:val="en-US"/>
+        </w:rPr>
+      </w:pPr>
+      <w:r>
+        <w:rPr>
+          <w:i/>
+          <w:iCs/>
+          <w:lang w:val="en-US"/>
+        </w:rPr>
+        <w:tab/>
+      </w:r>
+      <w:r>
+        <w:rPr>
+          <w:i/>
+          <w:iCs/>
+          <w:lang w:val="en-US"/>
+        </w:rPr>
+        <w:t>Marko/Ross</w:t>
+      </w:r>
+    </w:p>
+    <w:p>
+      <w:pPr>
+        <w:rPr>
+          <w:lang w:val="en-US"/>
+        </w:rPr>
+      </w:pPr>
+    </w:p>
+    <w:p>
+      <w:pPr>
+        <w:rPr>
+          <w:b/>
+          <w:bCs/>
+          <w:lang w:val="en-US"/>
+        </w:rPr>
+      </w:pPr>
+      <w:r>
+        <w:rPr>
+          <w:b/>
+          <w:bCs/>
+          <w:lang w:val="en-US"/>
+        </w:rPr>
+        <w:t xml:space="preserve">Task 3: </w:t>
+      </w:r>
+      <w:r>
+        <w:rPr>
+          <w:b/>
+          <w:bCs/>
+          <w:lang w:val="en-US"/>
+        </w:rPr>
+        <w:t>Physics Task #1</w:t>
+      </w:r>
+    </w:p>
+    <w:p>
+      <w:pPr>
+        <w:ind w:left="708"/>
+        <w:rPr>
+          <w:lang w:val="en-US"/>
+        </w:rPr>
+      </w:pPr>
+      <w:r>
+        <w:rPr>
+          <w:lang w:val="en-US"/>
+        </w:rPr>
+        <w:t>Basic r</w:t>
+      </w:r>
+      <w:r>
+        <w:rPr>
+          <w:lang w:val="en-US"/>
+        </w:rPr>
+        <w:t xml:space="preserve">oll implementation added. Using an </w:t>
+      </w:r>
+      <w:proofErr w:type="spellStart"/>
+      <w:r>
+        <w:rPr>
+          <w:lang w:val="en-US"/>
+        </w:rPr>
+        <w:t>isKinematic</w:t>
+      </w:r>
+      <w:proofErr w:type="spellEnd"/>
+      <w:r>
+        <w:rPr>
+          <w:lang w:val="en-US"/>
+        </w:rPr>
+        <w:t xml:space="preserve"> using physics to push the player in the direction </w:t>
+      </w:r>
+      <w:proofErr w:type="gramStart"/>
+      <w:r>
+        <w:rPr>
+          <w:lang w:val="en-US"/>
+        </w:rPr>
+        <w:t>it’s</w:t>
+      </w:r>
+      <w:proofErr w:type="gramEnd"/>
+      <w:r>
+        <w:rPr>
+          <w:lang w:val="en-US"/>
+        </w:rPr>
+        <w:t xml:space="preserve"> facing. This can </w:t>
+      </w:r>
+      <w:proofErr w:type="gramStart"/>
+      <w:r>
+        <w:rPr>
+          <w:lang w:val="en-US"/>
+        </w:rPr>
+        <w:t>tuned</w:t>
+      </w:r>
+      <w:proofErr w:type="gramEnd"/>
       <w:r>
         <w:rPr>
           <w:lang w:val="en-US"/>
@@ -240,10 +765,574 @@
         <w:rPr>
           <w:lang w:val="en-US"/>
         </w:rPr>
+        <w:t>Week 2</w:t>
+      </w:r>
+      <w:r>
+        <w:rPr>
+          <w:lang w:val="en-US"/>
+        </w:rPr>
+        <w:t xml:space="preserve"> to roll in the direction of the mouse/left analog on gamepad.</w:t>
+      </w:r>
+    </w:p>
+    <w:p>
+      <w:pPr>
+        <w:ind w:left="708"/>
+        <w:rPr>
+          <w:i/>
+          <w:iCs/>
+          <w:lang w:val="en-US"/>
+        </w:rPr>
+      </w:pPr>
+      <w:r>
+        <w:rPr>
+          <w:i/>
+          <w:iCs/>
+          <w:lang w:val="en-US"/>
+        </w:rPr>
+        <w:t xml:space="preserve">Time Estimate: </w:t>
+      </w:r>
+      <w:r>
+        <w:rPr>
+          <w:i/>
+          <w:iCs/>
+          <w:lang w:val="en-US"/>
+        </w:rPr>
+        <w:t>5</w:t>
+      </w:r>
+      <w:r>
+        <w:rPr>
+          <w:i/>
+          <w:iCs/>
+          <w:lang w:val="en-US"/>
+        </w:rPr>
+        <w:t xml:space="preserve"> hours</w:t>
+      </w:r>
+    </w:p>
+    <w:p>
+      <w:pPr>
+        <w:ind w:left="708"/>
+        <w:rPr>
+          <w:i/>
+          <w:iCs/>
+          <w:lang w:val="en-US"/>
+        </w:rPr>
+      </w:pPr>
+      <w:r>
+        <w:rPr>
+          <w:i/>
+          <w:iCs/>
+          <w:lang w:val="en-US"/>
+        </w:rPr>
+        <w:t>Ross</w:t>
+      </w:r>
+    </w:p>
+    <w:p>
+      <w:pPr>
+        <w:ind w:left="708"/>
+        <w:rPr>
+          <w:lang w:val="en-US"/>
+        </w:rPr>
+      </w:pPr>
+    </w:p>
+    <w:p>
+      <w:pPr>
+        <w:rPr>
+          <w:b/>
+          <w:bCs/>
+          <w:lang w:val="en-US"/>
+        </w:rPr>
+      </w:pPr>
+      <w:r>
+        <w:rPr>
+          <w:b/>
+          <w:bCs/>
+          <w:lang w:val="en-US"/>
+        </w:rPr>
+        <w:t xml:space="preserve">Task 4: </w:t>
+      </w:r>
+      <w:r>
+        <w:rPr>
+          <w:b/>
+          <w:bCs/>
+          <w:lang w:val="en-US"/>
+        </w:rPr>
+        <w:t>Physics Task #1</w:t>
+      </w:r>
+    </w:p>
+    <w:p>
+      <w:pPr>
+        <w:ind w:left="705"/>
+        <w:rPr>
+          <w:lang w:val="en-US"/>
+        </w:rPr>
+      </w:pPr>
+      <w:r>
+        <w:rPr>
+          <w:lang w:val="en-US"/>
+        </w:rPr>
+        <w:t>Guard implementation added to block attacks from enemies. This will be using a game object and a collider to block when activated incoming attacks. Not damaging the player.</w:t>
+      </w:r>
+    </w:p>
+    <w:p>
+      <w:pPr>
+        <w:ind w:left="705"/>
+        <w:rPr>
+          <w:i/>
+          <w:iCs/>
+          <w:lang w:val="en-US"/>
+        </w:rPr>
+      </w:pPr>
+      <w:r>
+        <w:rPr>
+          <w:i/>
+          <w:iCs/>
+          <w:lang w:val="en-US"/>
+        </w:rPr>
+        <w:t xml:space="preserve">Time Estimate: </w:t>
+      </w:r>
+      <w:r>
+        <w:rPr>
+          <w:i/>
+          <w:iCs/>
+          <w:lang w:val="en-US"/>
+        </w:rPr>
+        <w:t>5</w:t>
+      </w:r>
+      <w:r>
+        <w:rPr>
+          <w:i/>
+          <w:iCs/>
+          <w:lang w:val="en-US"/>
+        </w:rPr>
+        <w:t xml:space="preserve"> hours</w:t>
+      </w:r>
+    </w:p>
+    <w:p>
+      <w:pPr>
+        <w:ind w:left="705"/>
+        <w:rPr>
+          <w:i/>
+          <w:iCs/>
+          <w:lang w:val="en-US"/>
+        </w:rPr>
+      </w:pPr>
+      <w:r>
+        <w:rPr>
+          <w:i/>
+          <w:iCs/>
+          <w:lang w:val="en-US"/>
+        </w:rPr>
+        <w:t>Marko</w:t>
+      </w:r>
+    </w:p>
+    <w:p>
+      <w:pPr>
+        <w:rPr>
+          <w:lang w:val="en-US"/>
+        </w:rPr>
+      </w:pPr>
+    </w:p>
+    <w:p>
+      <w:pPr>
+        <w:rPr>
+          <w:b/>
+          <w:bCs/>
+          <w:lang w:val="en-US"/>
+        </w:rPr>
+      </w:pPr>
+      <w:r>
+        <w:rPr>
+          <w:b/>
+          <w:bCs/>
+          <w:lang w:val="en-US"/>
+        </w:rPr>
+        <w:t>Task 5:</w:t>
+      </w:r>
+    </w:p>
+    <w:p>
+      <w:pPr>
+        <w:ind w:left="708"/>
+        <w:rPr>
+          <w:lang w:val="en-US"/>
+        </w:rPr>
+      </w:pPr>
+      <w:r>
+        <w:rPr>
+          <w:lang w:val="en-US"/>
+        </w:rPr>
+        <w:t xml:space="preserve">State separation </w:t>
+      </w:r>
+      <w:r>
+        <w:rPr>
+          <w:lang w:val="en-US"/>
+        </w:rPr>
+        <w:t>planned and added</w:t>
+      </w:r>
+      <w:r>
+        <w:rPr>
+          <w:lang w:val="en-US"/>
+        </w:rPr>
+        <w:t xml:space="preserve"> to enemy </w:t>
+      </w:r>
+      <w:proofErr w:type="gramStart"/>
+      <w:r>
+        <w:rPr>
+          <w:lang w:val="en-US"/>
+        </w:rPr>
+        <w:t>in order to</w:t>
+      </w:r>
+      <w:proofErr w:type="gramEnd"/>
+      <w:r>
+        <w:rPr>
+          <w:lang w:val="en-US"/>
+        </w:rPr>
+        <w:t xml:space="preserve"> activate different states based off of enemy health. Attacking, dodging. </w:t>
+      </w:r>
+    </w:p>
+    <w:p>
+      <w:pPr>
+        <w:ind w:left="708"/>
+        <w:rPr>
+          <w:lang w:val="en-US"/>
+        </w:rPr>
+      </w:pPr>
+    </w:p>
+    <w:p>
+      <w:pPr>
+        <w:ind w:left="708"/>
+        <w:rPr>
+          <w:rFonts w:ascii="Segoe UI Historic" w:hAnsi="Segoe UI Historic" w:cs="Segoe UI Historic"/>
+          <w:color w:val="E4E6EB"/>
+          <w:sz w:val="23"/>
+          <w:szCs w:val="23"/>
+          <w:shd w:val="clear" w:color="auto" w:fill="3E4042"/>
+        </w:rPr>
+      </w:pPr>
+      <w:r>
+        <w:rPr>
+          <w:lang w:val="en-US"/>
+        </w:rPr>
+        <w:t>Ex.</w:t>
+      </w:r>
+      <w:r>
+        <w:rPr>
+          <w:lang w:val="en-US"/>
+        </w:rPr>
+        <w:br/>
+      </w:r>
+      <w:r>
+        <w:rPr>
+          <w:rFonts w:ascii="Segoe UI Historic" w:hAnsi="Segoe UI Historic" w:cs="Segoe UI Historic"/>
+          <w:color w:val="E4E6EB"/>
+          <w:sz w:val="23"/>
+          <w:szCs w:val="23"/>
+          <w:shd w:val="clear" w:color="auto" w:fill="3E4042"/>
+        </w:rPr>
+        <w:t>private enum EnemyStates {Idle, Patrol, Attack</w:t>
+      </w:r>
+      <w:r>
+        <w:rPr>
+          <w:rFonts w:ascii="Segoe UI Historic" w:hAnsi="Segoe UI Historic" w:cs="Segoe UI Historic"/>
+          <w:color w:val="E4E6EB"/>
+          <w:sz w:val="23"/>
+          <w:szCs w:val="23"/>
+          <w:shd w:val="clear" w:color="auto" w:fill="3E4042"/>
+        </w:rPr>
+        <w:t>, Damaged, AlmostDead, FreakingOut</w:t>
+      </w:r>
+      <w:proofErr w:type="gramStart"/>
+      <w:r>
+        <w:rPr>
+          <w:rFonts w:ascii="Segoe UI Historic" w:hAnsi="Segoe UI Historic" w:cs="Segoe UI Historic"/>
+          <w:color w:val="E4E6EB"/>
+          <w:sz w:val="23"/>
+          <w:szCs w:val="23"/>
+          <w:shd w:val="clear" w:color="auto" w:fill="3E4042"/>
+        </w:rPr>
+        <w:t>};</w:t>
+      </w:r>
+      <w:proofErr w:type="gramEnd"/>
+      <w:r>
+        <w:rPr>
+          <w:rFonts w:ascii="Segoe UI Historic" w:hAnsi="Segoe UI Historic" w:cs="Segoe UI Historic"/>
+          <w:color w:val="E4E6EB"/>
+          <w:sz w:val="23"/>
+          <w:szCs w:val="23"/>
+          <w:shd w:val="clear" w:color="auto" w:fill="3E4042"/>
+        </w:rPr>
+        <w:t xml:space="preserve"> </w:t>
+      </w:r>
+    </w:p>
+    <w:p>
+      <w:pPr>
+        <w:ind w:left="708"/>
+        <w:rPr>
+          <w:rFonts w:ascii="Segoe UI Historic" w:hAnsi="Segoe UI Historic" w:cs="Segoe UI Historic"/>
+          <w:color w:val="E4E6EB"/>
+          <w:sz w:val="23"/>
+          <w:szCs w:val="23"/>
+          <w:shd w:val="clear" w:color="auto" w:fill="3E4042"/>
+        </w:rPr>
+      </w:pPr>
+      <w:r>
+        <w:rPr>
+          <w:rFonts w:ascii="Segoe UI Historic" w:hAnsi="Segoe UI Historic" w:cs="Segoe UI Historic"/>
+          <w:color w:val="E4E6EB"/>
+          <w:sz w:val="23"/>
+          <w:szCs w:val="23"/>
+          <w:shd w:val="clear" w:color="auto" w:fill="3E4042"/>
+        </w:rPr>
+        <w:t>EnemyStates currentState;</w:t>
+      </w:r>
+    </w:p>
+    <w:p>
+      <w:pPr>
+        <w:ind w:left="708"/>
+        <w:rPr>
+          <w:rFonts w:ascii="Segoe UI Historic" w:hAnsi="Segoe UI Historic" w:cs="Segoe UI Historic"/>
+          <w:color w:val="E4E6EB"/>
+          <w:sz w:val="23"/>
+          <w:szCs w:val="23"/>
+          <w:shd w:val="clear" w:color="auto" w:fill="3E4042"/>
+        </w:rPr>
+      </w:pPr>
+      <w:r>
+        <w:rPr>
+          <w:rFonts w:ascii="Segoe UI Historic" w:hAnsi="Segoe UI Historic" w:cs="Segoe UI Historic"/>
+          <w:color w:val="E4E6EB"/>
+          <w:sz w:val="23"/>
+          <w:szCs w:val="23"/>
+          <w:shd w:val="clear" w:color="auto" w:fill="3E4042"/>
+        </w:rPr>
+        <w:t xml:space="preserve">currentState = EnemyStates::Idle; </w:t>
+      </w:r>
+    </w:p>
+    <w:p>
+      <w:pPr>
+        <w:ind w:left="708"/>
+        <w:rPr>
+          <w:rFonts w:ascii="Segoe UI Historic" w:hAnsi="Segoe UI Historic" w:cs="Segoe UI Historic"/>
+          <w:color w:val="E4E6EB"/>
+          <w:sz w:val="23"/>
+          <w:szCs w:val="23"/>
+          <w:shd w:val="clear" w:color="auto" w:fill="3E4042"/>
+        </w:rPr>
+      </w:pPr>
+      <w:r>
+        <w:rPr>
+          <w:rFonts w:ascii="Segoe UI Historic" w:hAnsi="Segoe UI Historic" w:cs="Segoe UI Historic"/>
+          <w:color w:val="E4E6EB"/>
+          <w:sz w:val="23"/>
+          <w:szCs w:val="23"/>
+          <w:shd w:val="clear" w:color="auto" w:fill="3E4042"/>
+        </w:rPr>
+        <w:t>switch (currentState)</w:t>
+      </w:r>
+    </w:p>
+    <w:p>
+      <w:pPr>
+        <w:ind w:left="708"/>
+        <w:rPr>
+          <w:rFonts w:ascii="Segoe UI Historic" w:hAnsi="Segoe UI Historic" w:cs="Segoe UI Historic"/>
+          <w:color w:val="E4E6EB"/>
+          <w:sz w:val="23"/>
+          <w:szCs w:val="23"/>
+          <w:shd w:val="clear" w:color="auto" w:fill="3E4042"/>
+        </w:rPr>
+      </w:pPr>
+    </w:p>
+    <w:p>
+      <w:pPr>
+        <w:ind w:left="708"/>
+        <w:rPr>
+          <w:lang w:val="en-US"/>
+        </w:rPr>
+      </w:pPr>
+      <w:r>
+        <w:rPr>
+          <w:lang w:val="en-US"/>
+        </w:rPr>
+        <w:t xml:space="preserve">Each state will require Kinematic code, which can be broken down to week two </w:t>
+      </w:r>
+      <w:proofErr w:type="gramStart"/>
+      <w:r>
+        <w:rPr>
+          <w:lang w:val="en-US"/>
+        </w:rPr>
+        <w:t>in order to</w:t>
+      </w:r>
+      <w:proofErr w:type="gramEnd"/>
+      <w:r>
+        <w:rPr>
+          <w:lang w:val="en-US"/>
+        </w:rPr>
+        <w:t xml:space="preserve"> fully implement core functionality of the game.</w:t>
+      </w:r>
+    </w:p>
+    <w:p>
+      <w:pPr>
+        <w:ind w:left="708"/>
+        <w:rPr>
+          <w:i/>
+          <w:iCs/>
+          <w:lang w:val="en-US"/>
+        </w:rPr>
+      </w:pPr>
+      <w:r>
+        <w:rPr>
+          <w:i/>
+          <w:iCs/>
+          <w:lang w:val="en-US"/>
+        </w:rPr>
+        <w:t xml:space="preserve">Time Estimate: </w:t>
+      </w:r>
+      <w:r>
+        <w:rPr>
+          <w:i/>
+          <w:iCs/>
+          <w:lang w:val="en-US"/>
+        </w:rPr>
         <w:t>2</w:t>
       </w:r>
       <w:r>
         <w:rPr>
+          <w:i/>
+          <w:iCs/>
+          <w:lang w:val="en-US"/>
+        </w:rPr>
+        <w:t xml:space="preserve"> hour</w:t>
+      </w:r>
+      <w:r>
+        <w:rPr>
+          <w:i/>
+          <w:iCs/>
+          <w:lang w:val="en-US"/>
+        </w:rPr>
+        <w:t>s</w:t>
+      </w:r>
+    </w:p>
+    <w:p>
+      <w:pPr>
+        <w:ind w:left="708"/>
+        <w:rPr>
+          <w:i/>
+          <w:iCs/>
+          <w:lang w:val="en-US"/>
+        </w:rPr>
+      </w:pPr>
+      <w:r>
+        <w:rPr>
+          <w:i/>
+          <w:iCs/>
+          <w:lang w:val="en-US"/>
+        </w:rPr>
+        <w:t>Ross/Marko</w:t>
+      </w:r>
+    </w:p>
+    <w:p>
+      <w:pPr>
+        <w:rPr>
+          <w:lang w:val="en-US"/>
+        </w:rPr>
+      </w:pPr>
+    </w:p>
+    <w:p>
+      <w:pPr>
+        <w:rPr>
+          <w:b/>
+          <w:bCs/>
+          <w:lang w:val="en-US"/>
+        </w:rPr>
+      </w:pPr>
+      <w:r>
+        <w:rPr>
+          <w:b/>
+          <w:bCs/>
+          <w:lang w:val="en-US"/>
+        </w:rPr>
+        <w:t>Task 6:</w:t>
+      </w:r>
+      <w:r>
+        <w:rPr>
+          <w:b/>
+          <w:bCs/>
+          <w:lang w:val="en-US"/>
+        </w:rPr>
+        <w:t xml:space="preserve"> AI Task #1</w:t>
+      </w:r>
+    </w:p>
+    <w:p>
+      <w:pPr>
+        <w:ind w:left="705"/>
+        <w:rPr>
+          <w:lang w:val="en-US"/>
+        </w:rPr>
+      </w:pPr>
+      <w:r>
+        <w:rPr>
+          <w:lang w:val="en-US"/>
+        </w:rPr>
+        <w:t xml:space="preserve">Core basics of enemy attacking more </w:t>
+      </w:r>
+      <w:r>
+        <w:rPr>
+          <w:lang w:val="en-US"/>
+        </w:rPr>
+        <w:t>when in Damaged state</w:t>
+      </w:r>
+      <w:r>
+        <w:rPr>
+          <w:lang w:val="en-US"/>
+        </w:rPr>
+        <w:t xml:space="preserve"> which will make the enemy attack more often</w:t>
+      </w:r>
+      <w:r>
+        <w:rPr>
+          <w:lang w:val="en-US"/>
+        </w:rPr>
+        <w:t xml:space="preserve">. </w:t>
+      </w:r>
+      <w:r>
+        <w:rPr>
+          <w:lang w:val="en-US"/>
+        </w:rPr>
+        <w:t>Using health to trigger the specific damaged state.</w:t>
+      </w:r>
+    </w:p>
+    <w:p>
+      <w:pPr>
+        <w:rPr>
+          <w:i/>
+          <w:iCs/>
+          <w:lang w:val="en-US"/>
+        </w:rPr>
+      </w:pPr>
+      <w:r>
+        <w:rPr>
+          <w:lang w:val="en-US"/>
+        </w:rPr>
+        <w:tab/>
+      </w:r>
+      <w:r>
+        <w:rPr>
+          <w:i/>
+          <w:iCs/>
+          <w:lang w:val="en-US"/>
+        </w:rPr>
+        <w:t xml:space="preserve">Time Estimate: </w:t>
+      </w:r>
+      <w:r>
+        <w:rPr>
+          <w:i/>
+          <w:iCs/>
+          <w:lang w:val="en-US"/>
+        </w:rPr>
+        <w:t>5</w:t>
+      </w:r>
+      <w:r>
+        <w:rPr>
+          <w:i/>
+          <w:iCs/>
           <w:lang w:val="en-US"/>
         </w:rPr>
         <w:t xml:space="preserve"> Hours</w:t>
@@ -252,47 +1341,1550 @@
     <w:p>
       <w:pPr>
         <w:rPr>
-          <w:lang w:val="en-US"/>
-        </w:rPr>
-      </w:pPr>
-    </w:p>
-    <w:p>
-      <w:pPr>
-        <w:rPr>
-          <w:lang w:val="en-US"/>
-        </w:rPr>
-      </w:pPr>
-      <w:r>
-        <w:rPr>
+          <w:i/>
+          <w:iCs/>
+          <w:lang w:val="en-US"/>
+        </w:rPr>
+      </w:pPr>
+      <w:r>
+        <w:rPr>
+          <w:i/>
+          <w:iCs/>
           <w:lang w:val="en-US"/>
         </w:rPr>
         <w:tab/>
-        <w:t xml:space="preserve">Task </w:t>
-      </w:r>
-      <w:r>
-        <w:rPr>
-          <w:lang w:val="en-US"/>
-        </w:rPr>
-        <w:t>Title 2</w:t>
-      </w:r>
-      <w:r>
-        <w:rPr>
-          <w:lang w:val="en-US"/>
-        </w:rPr>
-        <w:br/>
-      </w:r>
-      <w:r>
-        <w:rPr>
+        <w:t>Ross</w:t>
+      </w:r>
+    </w:p>
+    <w:p>
+      <w:pPr>
+        <w:rPr>
+          <w:lang w:val="en-US"/>
+        </w:rPr>
+      </w:pPr>
+    </w:p>
+    <w:p>
+      <w:pPr>
+        <w:rPr>
+          <w:b/>
+          <w:bCs/>
+          <w:lang w:val="en-US"/>
+        </w:rPr>
+      </w:pPr>
+      <w:r>
+        <w:rPr>
+          <w:b/>
+          <w:bCs/>
+          <w:lang w:val="en-US"/>
+        </w:rPr>
+        <w:t>Task 7:</w:t>
+      </w:r>
+      <w:r>
+        <w:rPr>
+          <w:b/>
+          <w:bCs/>
+          <w:lang w:val="en-US"/>
+        </w:rPr>
+        <w:t xml:space="preserve"> AI Task #1</w:t>
+      </w:r>
+    </w:p>
+    <w:p>
+      <w:pPr>
+        <w:ind w:left="705"/>
+        <w:rPr>
+          <w:lang w:val="en-US"/>
+        </w:rPr>
+      </w:pPr>
+      <w:r>
+        <w:rPr>
+          <w:lang w:val="en-US"/>
+        </w:rPr>
+        <w:t xml:space="preserve">Core basics of enemy guard when the player is attacking implemented. This will occur when the enemy is </w:t>
+      </w:r>
+      <w:proofErr w:type="spellStart"/>
+      <w:r>
+        <w:rPr>
+          <w:lang w:val="en-US"/>
+        </w:rPr>
+        <w:t>AlmostDead</w:t>
+      </w:r>
+      <w:proofErr w:type="spellEnd"/>
+      <w:r>
+        <w:rPr>
+          <w:lang w:val="en-US"/>
+        </w:rPr>
+        <w:t>. Using health to trigger the specific damaged state.</w:t>
+      </w:r>
+    </w:p>
+    <w:p>
+      <w:pPr>
+        <w:ind w:firstLine="705"/>
+        <w:rPr>
+          <w:i/>
+          <w:iCs/>
+          <w:lang w:val="en-US"/>
+        </w:rPr>
+      </w:pPr>
+      <w:r>
+        <w:rPr>
+          <w:i/>
+          <w:iCs/>
+          <w:lang w:val="en-US"/>
+        </w:rPr>
+        <w:t xml:space="preserve">Time Estimate: </w:t>
+      </w:r>
+      <w:r>
+        <w:rPr>
+          <w:i/>
+          <w:iCs/>
+          <w:lang w:val="en-US"/>
+        </w:rPr>
+        <w:t>5</w:t>
+      </w:r>
+      <w:r>
+        <w:rPr>
+          <w:i/>
+          <w:iCs/>
+          <w:lang w:val="en-US"/>
+        </w:rPr>
+        <w:t xml:space="preserve"> Hours</w:t>
+      </w:r>
+    </w:p>
+    <w:p>
+      <w:pPr>
+        <w:ind w:firstLine="705"/>
+        <w:rPr>
+          <w:i/>
+          <w:iCs/>
+          <w:lang w:val="en-US"/>
+        </w:rPr>
+      </w:pPr>
+      <w:r>
+        <w:rPr>
+          <w:i/>
+          <w:iCs/>
+          <w:lang w:val="en-US"/>
+        </w:rPr>
+        <w:t>Marko</w:t>
+      </w:r>
+    </w:p>
+    <w:p>
+      <w:pPr>
+        <w:rPr>
+          <w:lang w:val="en-US"/>
+        </w:rPr>
+      </w:pPr>
+    </w:p>
+    <w:p>
+      <w:pPr>
+        <w:rPr>
+          <w:b/>
+          <w:bCs/>
+          <w:i/>
+          <w:iCs/>
+          <w:sz w:val="36"/>
+          <w:szCs w:val="36"/>
+          <w:lang w:val="en-US"/>
+        </w:rPr>
+      </w:pPr>
+    </w:p>
+    <w:p>
+      <w:pPr>
+        <w:rPr>
+          <w:b/>
+          <w:bCs/>
+          <w:i/>
+          <w:iCs/>
+          <w:sz w:val="36"/>
+          <w:szCs w:val="36"/>
+          <w:lang w:val="en-US"/>
+        </w:rPr>
+      </w:pPr>
+    </w:p>
+    <w:p>
+      <w:pPr>
+        <w:rPr>
+          <w:b/>
+          <w:bCs/>
+          <w:i/>
+          <w:iCs/>
+          <w:sz w:val="36"/>
+          <w:szCs w:val="36"/>
+          <w:lang w:val="en-US"/>
+        </w:rPr>
+      </w:pPr>
+      <w:r>
+        <w:rPr>
+          <w:b/>
+          <w:bCs/>
+          <w:i/>
+          <w:iCs/>
+          <w:sz w:val="36"/>
+          <w:szCs w:val="36"/>
+          <w:lang w:val="en-US"/>
+        </w:rPr>
+        <w:t xml:space="preserve">Week </w:t>
+      </w:r>
+      <w:r>
+        <w:rPr>
+          <w:b/>
+          <w:bCs/>
+          <w:i/>
+          <w:iCs/>
+          <w:sz w:val="36"/>
+          <w:szCs w:val="36"/>
+          <w:lang w:val="en-US"/>
+        </w:rPr>
+        <w:t>2</w:t>
+      </w:r>
+      <w:r>
+        <w:rPr>
+          <w:b/>
+          <w:bCs/>
+          <w:i/>
+          <w:iCs/>
+          <w:sz w:val="36"/>
+          <w:szCs w:val="36"/>
+          <w:lang w:val="en-US"/>
+        </w:rPr>
+        <w:t xml:space="preserve">: </w:t>
+      </w:r>
+    </w:p>
+    <w:p>
+      <w:pPr>
+        <w:rPr>
+          <w:b/>
+          <w:bCs/>
+          <w:i/>
+          <w:iCs/>
+          <w:sz w:val="28"/>
+          <w:szCs w:val="28"/>
+          <w:lang w:val="en-US"/>
+        </w:rPr>
+      </w:pPr>
+      <w:r>
+        <w:rPr>
+          <w:b/>
+          <w:bCs/>
+          <w:i/>
+          <w:iCs/>
+          <w:sz w:val="28"/>
+          <w:szCs w:val="28"/>
           <w:lang w:val="en-US"/>
         </w:rPr>
         <w:tab/>
-        <w:t>Description</w:t>
-      </w:r>
-      <w:r>
-        <w:rPr>
-          <w:lang w:val="en-US"/>
-        </w:rPr>
-        <w:t xml:space="preserve"> of Task 2</w:t>
+      </w:r>
+    </w:p>
+    <w:p>
+      <w:pPr>
+        <w:rPr>
+          <w:b/>
+          <w:bCs/>
+          <w:lang w:val="en-US"/>
+        </w:rPr>
+      </w:pPr>
+      <w:r>
+        <w:rPr>
+          <w:b/>
+          <w:bCs/>
+          <w:lang w:val="en-US"/>
+        </w:rPr>
+        <w:t>Task 1:</w:t>
+      </w:r>
+      <w:r>
+        <w:rPr>
+          <w:b/>
+          <w:bCs/>
+          <w:lang w:val="en-US"/>
+        </w:rPr>
+        <w:t xml:space="preserve"> Physics #2</w:t>
+      </w:r>
+    </w:p>
+    <w:p>
+      <w:pPr>
+        <w:ind w:left="705"/>
+        <w:rPr>
+          <w:lang w:val="en-US"/>
+        </w:rPr>
+      </w:pPr>
+      <w:r>
+        <w:rPr>
+          <w:lang w:val="en-US"/>
+        </w:rPr>
+        <w:t xml:space="preserve">Implement knockback when hitting an enemy with a player. </w:t>
+      </w:r>
+      <w:proofErr w:type="spellStart"/>
+      <w:r>
+        <w:rPr>
+          <w:lang w:val="en-US"/>
+        </w:rPr>
+        <w:t>IsKinematic</w:t>
+      </w:r>
+      <w:proofErr w:type="spellEnd"/>
+      <w:r>
+        <w:rPr>
+          <w:lang w:val="en-US"/>
+        </w:rPr>
+        <w:t xml:space="preserve"> to push the enemy back when they take a hit. This will cause a 1.5 second delay between the enemy movement and attacking.</w:t>
+      </w:r>
+    </w:p>
+    <w:p>
+      <w:pPr>
+        <w:ind w:firstLine="705"/>
+        <w:rPr>
+          <w:i/>
+          <w:iCs/>
+          <w:lang w:val="en-US"/>
+        </w:rPr>
+      </w:pPr>
+      <w:r>
+        <w:rPr>
+          <w:i/>
+          <w:iCs/>
+          <w:lang w:val="en-US"/>
+        </w:rPr>
+        <w:t>Time Estimate:</w:t>
+      </w:r>
+      <w:r>
+        <w:rPr>
+          <w:i/>
+          <w:iCs/>
+          <w:lang w:val="en-US"/>
+        </w:rPr>
+        <w:t xml:space="preserve"> </w:t>
+      </w:r>
+      <w:r>
+        <w:rPr>
+          <w:i/>
+          <w:iCs/>
+          <w:lang w:val="en-US"/>
+        </w:rPr>
+        <w:t>4 Hours</w:t>
+      </w:r>
+    </w:p>
+    <w:p>
+      <w:pPr>
+        <w:ind w:firstLine="705"/>
+        <w:rPr>
+          <w:i/>
+          <w:iCs/>
+          <w:lang w:val="en-US"/>
+        </w:rPr>
+      </w:pPr>
+      <w:r>
+        <w:rPr>
+          <w:i/>
+          <w:iCs/>
+          <w:lang w:val="en-US"/>
+        </w:rPr>
+        <w:t>Marko</w:t>
+      </w:r>
+    </w:p>
+    <w:p>
+      <w:pPr>
+        <w:ind w:firstLine="705"/>
+        <w:rPr>
+          <w:lang w:val="en-US"/>
+        </w:rPr>
+      </w:pPr>
+    </w:p>
+    <w:p>
+      <w:pPr>
+        <w:rPr>
+          <w:b/>
+          <w:bCs/>
+          <w:lang w:val="en-US"/>
+        </w:rPr>
+      </w:pPr>
+      <w:r>
+        <w:rPr>
+          <w:b/>
+          <w:bCs/>
+          <w:lang w:val="en-US"/>
+        </w:rPr>
+        <w:t>Task 2:</w:t>
+      </w:r>
+      <w:r>
+        <w:rPr>
+          <w:b/>
+          <w:bCs/>
+          <w:lang w:val="en-US"/>
+        </w:rPr>
+        <w:t xml:space="preserve"> Physics #2</w:t>
+      </w:r>
+    </w:p>
+    <w:p>
+      <w:pPr>
+        <w:ind w:left="705"/>
+        <w:rPr>
+          <w:lang w:val="en-US"/>
+        </w:rPr>
+      </w:pPr>
+      <w:r>
+        <w:rPr>
+          <w:lang w:val="en-US"/>
+        </w:rPr>
+        <w:t xml:space="preserve">Add </w:t>
+      </w:r>
+      <w:r>
+        <w:rPr>
+          <w:lang w:val="en-US"/>
+        </w:rPr>
+        <w:t>a parry to add onto the guard, using specific timing when guard is activated to match when the strike connects in order to parry the attack from the enemy causing a 2 second delay between enemy movement and attacking.</w:t>
+      </w:r>
+    </w:p>
+    <w:p>
+      <w:pPr>
+        <w:ind w:firstLine="705"/>
+        <w:rPr>
+          <w:i/>
+          <w:iCs/>
+          <w:lang w:val="en-US"/>
+        </w:rPr>
+      </w:pPr>
+      <w:r>
+        <w:rPr>
+          <w:i/>
+          <w:iCs/>
+          <w:lang w:val="en-US"/>
+        </w:rPr>
+        <w:t>Time Estimate:</w:t>
+      </w:r>
+      <w:r>
+        <w:rPr>
+          <w:i/>
+          <w:iCs/>
+          <w:lang w:val="en-US"/>
+        </w:rPr>
+        <w:t xml:space="preserve"> </w:t>
+      </w:r>
+      <w:r>
+        <w:rPr>
+          <w:i/>
+          <w:iCs/>
+          <w:lang w:val="en-US"/>
+        </w:rPr>
+        <w:t>4</w:t>
+      </w:r>
+      <w:r>
+        <w:rPr>
+          <w:i/>
+          <w:iCs/>
+          <w:lang w:val="en-US"/>
+        </w:rPr>
+        <w:t xml:space="preserve"> Hours </w:t>
+      </w:r>
+    </w:p>
+    <w:p>
+      <w:pPr>
+        <w:ind w:firstLine="705"/>
+        <w:rPr>
+          <w:i/>
+          <w:iCs/>
+          <w:lang w:val="en-US"/>
+        </w:rPr>
+      </w:pPr>
+      <w:r>
+        <w:rPr>
+          <w:i/>
+          <w:iCs/>
+          <w:lang w:val="en-US"/>
+        </w:rPr>
+        <w:t>Ross</w:t>
+      </w:r>
+    </w:p>
+    <w:p>
+      <w:pPr>
+        <w:ind w:firstLine="705"/>
+        <w:rPr>
+          <w:i/>
+          <w:iCs/>
+          <w:lang w:val="en-US"/>
+        </w:rPr>
+      </w:pPr>
+    </w:p>
+    <w:p>
+      <w:pPr>
+        <w:ind w:firstLine="705"/>
+        <w:rPr>
+          <w:lang w:val="en-US"/>
+        </w:rPr>
+      </w:pPr>
+    </w:p>
+    <w:p>
+      <w:pPr>
+        <w:ind w:firstLine="705"/>
+        <w:rPr>
+          <w:lang w:val="en-US"/>
+        </w:rPr>
+      </w:pPr>
+    </w:p>
+    <w:p>
+      <w:pPr>
+        <w:ind w:firstLine="705"/>
+        <w:rPr>
+          <w:lang w:val="en-US"/>
+        </w:rPr>
+      </w:pPr>
+    </w:p>
+    <w:p>
+      <w:pPr>
+        <w:ind w:firstLine="705"/>
+        <w:rPr>
+          <w:lang w:val="en-US"/>
+        </w:rPr>
+      </w:pPr>
+    </w:p>
+    <w:p>
+      <w:pPr>
+        <w:rPr>
+          <w:b/>
+          <w:bCs/>
+          <w:lang w:val="en-US"/>
+        </w:rPr>
+      </w:pPr>
+      <w:r>
+        <w:rPr>
+          <w:b/>
+          <w:bCs/>
+          <w:lang w:val="en-US"/>
+        </w:rPr>
+        <w:t>Task 3: AI Task #2</w:t>
+      </w:r>
+    </w:p>
+    <w:p>
+      <w:pPr>
+        <w:ind w:left="705"/>
+        <w:rPr>
+          <w:lang w:val="en-US"/>
+        </w:rPr>
+      </w:pPr>
+      <w:r>
+        <w:rPr>
+          <w:lang w:val="en-US"/>
+        </w:rPr>
+        <w:t xml:space="preserve">Adding an enemy trap </w:t>
+      </w:r>
+      <w:proofErr w:type="gramStart"/>
+      <w:r>
+        <w:rPr>
+          <w:lang w:val="en-US"/>
+        </w:rPr>
+        <w:t>that’s</w:t>
+      </w:r>
+      <w:proofErr w:type="gramEnd"/>
+      <w:r>
+        <w:rPr>
+          <w:lang w:val="en-US"/>
+        </w:rPr>
+        <w:t xml:space="preserve"> thrown when the enemy is </w:t>
+      </w:r>
+      <w:proofErr w:type="spellStart"/>
+      <w:r>
+        <w:rPr>
+          <w:lang w:val="en-US"/>
+        </w:rPr>
+        <w:t>FreakingOut</w:t>
+      </w:r>
+      <w:proofErr w:type="spellEnd"/>
+      <w:r>
+        <w:rPr>
+          <w:lang w:val="en-US"/>
+        </w:rPr>
+        <w:t>, this would be an obstacle placed by the enemy that would activate when in proximity of the player causing damage.</w:t>
+      </w:r>
+    </w:p>
+    <w:p>
+      <w:pPr>
+        <w:ind w:firstLine="705"/>
+        <w:rPr>
+          <w:i/>
+          <w:iCs/>
+          <w:lang w:val="en-US"/>
+        </w:rPr>
+      </w:pPr>
+      <w:r>
+        <w:rPr>
+          <w:i/>
+          <w:iCs/>
+          <w:lang w:val="en-US"/>
+        </w:rPr>
+        <w:t>Time Estimate:</w:t>
+      </w:r>
+      <w:r>
+        <w:rPr>
+          <w:i/>
+          <w:iCs/>
+          <w:lang w:val="en-US"/>
+        </w:rPr>
+        <w:t xml:space="preserve"> </w:t>
+      </w:r>
+      <w:r>
+        <w:rPr>
+          <w:i/>
+          <w:iCs/>
+          <w:lang w:val="en-US"/>
+        </w:rPr>
+        <w:t>4</w:t>
+      </w:r>
+      <w:r>
+        <w:rPr>
+          <w:i/>
+          <w:iCs/>
+          <w:lang w:val="en-US"/>
+        </w:rPr>
+        <w:t xml:space="preserve"> Hours</w:t>
+      </w:r>
+    </w:p>
+    <w:p>
+      <w:pPr>
+        <w:ind w:firstLine="705"/>
+        <w:rPr>
+          <w:i/>
+          <w:iCs/>
+          <w:lang w:val="en-US"/>
+        </w:rPr>
+      </w:pPr>
+      <w:r>
+        <w:rPr>
+          <w:i/>
+          <w:iCs/>
+          <w:lang w:val="en-US"/>
+        </w:rPr>
+        <w:t>Ross</w:t>
+      </w:r>
+    </w:p>
+    <w:p>
+      <w:pPr>
+        <w:ind w:firstLine="705"/>
+        <w:rPr>
+          <w:i/>
+          <w:iCs/>
+          <w:lang w:val="en-US"/>
+        </w:rPr>
+      </w:pPr>
+    </w:p>
+    <w:p>
+      <w:pPr>
+        <w:rPr>
+          <w:b/>
+          <w:bCs/>
+          <w:lang w:val="en-US"/>
+        </w:rPr>
+      </w:pPr>
+      <w:r>
+        <w:rPr>
+          <w:b/>
+          <w:bCs/>
+          <w:lang w:val="en-US"/>
+        </w:rPr>
+        <w:t>Task 4: AI Task #2</w:t>
+      </w:r>
+    </w:p>
+    <w:p>
+      <w:pPr>
+        <w:ind w:left="705"/>
+        <w:rPr>
+          <w:lang w:val="en-US"/>
+        </w:rPr>
+      </w:pPr>
+      <w:r>
+        <w:rPr>
+          <w:lang w:val="en-US"/>
+        </w:rPr>
+        <w:t xml:space="preserve">Enemy boss strikes and misses and causes its weapon to be stuck in the ground. This will be the only opportunity to strike the boss as it will be guarding for the whole instance. </w:t>
+      </w:r>
+    </w:p>
+    <w:p>
+      <w:pPr>
+        <w:ind w:firstLine="705"/>
+        <w:rPr>
+          <w:i/>
+          <w:iCs/>
+          <w:lang w:val="en-US"/>
+        </w:rPr>
+      </w:pPr>
+      <w:r>
+        <w:rPr>
+          <w:i/>
+          <w:iCs/>
+          <w:lang w:val="en-US"/>
+        </w:rPr>
+        <w:t>Time Estimate:</w:t>
+      </w:r>
+      <w:r>
+        <w:rPr>
+          <w:i/>
+          <w:iCs/>
+          <w:lang w:val="en-US"/>
+        </w:rPr>
+        <w:t xml:space="preserve"> </w:t>
+      </w:r>
+      <w:r>
+        <w:rPr>
+          <w:i/>
+          <w:iCs/>
+          <w:lang w:val="en-US"/>
+        </w:rPr>
+        <w:t>4</w:t>
+      </w:r>
+      <w:r>
+        <w:rPr>
+          <w:i/>
+          <w:iCs/>
+          <w:lang w:val="en-US"/>
+        </w:rPr>
+        <w:t xml:space="preserve"> Hours </w:t>
+      </w:r>
+    </w:p>
+    <w:p>
+      <w:pPr>
+        <w:ind w:firstLine="705"/>
+        <w:rPr>
+          <w:i/>
+          <w:iCs/>
+          <w:lang w:val="en-US"/>
+        </w:rPr>
+      </w:pPr>
+      <w:r>
+        <w:rPr>
+          <w:i/>
+          <w:iCs/>
+          <w:lang w:val="en-US"/>
+        </w:rPr>
+        <w:t>Marko</w:t>
+      </w:r>
+    </w:p>
+    <w:p>
+      <w:pPr>
+        <w:ind w:firstLine="705"/>
+        <w:rPr>
+          <w:i/>
+          <w:iCs/>
+          <w:lang w:val="en-US"/>
+        </w:rPr>
+      </w:pPr>
+    </w:p>
+    <w:p>
+      <w:pPr>
+        <w:rPr>
+          <w:b/>
+          <w:bCs/>
+          <w:lang w:val="en-US"/>
+        </w:rPr>
+      </w:pPr>
+      <w:r>
+        <w:rPr>
+          <w:b/>
+          <w:bCs/>
+          <w:lang w:val="en-US"/>
+        </w:rPr>
+        <w:t>Task 5: AI</w:t>
+      </w:r>
+    </w:p>
+    <w:p>
+      <w:pPr>
+        <w:ind w:left="705"/>
+        <w:rPr>
+          <w:lang w:val="en-US"/>
+        </w:rPr>
+      </w:pPr>
+      <w:r>
+        <w:rPr>
+          <w:lang w:val="en-US"/>
+        </w:rPr>
+        <w:t>Clean up. This will be allocated time for both Ross and Marko to adjust the boss states and adjust the timing for when enemies attack. Setting specific timings for when enemies are attacking so they are not overlapping, and that the boss shows up once two enemies are killed.</w:t>
+      </w:r>
+    </w:p>
+    <w:p>
+      <w:pPr>
+        <w:ind w:firstLine="705"/>
+        <w:rPr>
+          <w:i/>
+          <w:iCs/>
+          <w:lang w:val="en-US"/>
+        </w:rPr>
+      </w:pPr>
+      <w:r>
+        <w:rPr>
+          <w:i/>
+          <w:iCs/>
+          <w:lang w:val="en-US"/>
+        </w:rPr>
+        <w:t>Time Estimate:</w:t>
+      </w:r>
+      <w:r>
+        <w:rPr>
+          <w:i/>
+          <w:iCs/>
+          <w:lang w:val="en-US"/>
+        </w:rPr>
+        <w:t xml:space="preserve"> </w:t>
+      </w:r>
+      <w:r>
+        <w:rPr>
+          <w:i/>
+          <w:iCs/>
+          <w:lang w:val="en-US"/>
+        </w:rPr>
+        <w:t>4</w:t>
+      </w:r>
+      <w:r>
+        <w:rPr>
+          <w:i/>
+          <w:iCs/>
+          <w:lang w:val="en-US"/>
+        </w:rPr>
+        <w:t xml:space="preserve"> Hours</w:t>
+      </w:r>
+    </w:p>
+    <w:p>
+      <w:pPr>
+        <w:ind w:firstLine="705"/>
+        <w:rPr>
+          <w:i/>
+          <w:iCs/>
+          <w:sz w:val="28"/>
+          <w:szCs w:val="28"/>
+          <w:lang w:val="en-US"/>
+        </w:rPr>
+      </w:pPr>
+      <w:r>
+        <w:rPr>
+          <w:i/>
+          <w:iCs/>
+          <w:lang w:val="en-US"/>
+        </w:rPr>
+        <w:t>Marko/Ross</w:t>
+      </w:r>
+    </w:p>
+    <w:p>
+      <w:pPr>
+        <w:rPr>
+          <w:rFonts w:ascii="Segoe UI Historic" w:hAnsi="Segoe UI Historic" w:cs="Segoe UI Historic"/>
+          <w:color w:val="E4E6EB"/>
+          <w:sz w:val="23"/>
+          <w:szCs w:val="23"/>
+          <w:shd w:val="clear" w:color="auto" w:fill="3E4042"/>
+        </w:rPr>
+      </w:pPr>
+    </w:p>
+    <w:p>
+      <w:pPr>
+        <w:rPr>
+          <w:rFonts w:ascii="Segoe UI Historic" w:hAnsi="Segoe UI Historic" w:cs="Segoe UI Historic"/>
+          <w:color w:val="E4E6EB"/>
+          <w:sz w:val="23"/>
+          <w:szCs w:val="23"/>
+          <w:shd w:val="clear" w:color="auto" w:fill="3E4042"/>
+        </w:rPr>
+      </w:pPr>
+    </w:p>
+    <w:p>
+      <w:pPr>
+        <w:rPr>
+          <w:lang w:val="en-US"/>
+        </w:rPr>
+      </w:pPr>
+    </w:p>
+    <w:p>
+      <w:pPr>
+        <w:rPr>
+          <w:b/>
+          <w:bCs/>
+          <w:i/>
+          <w:iCs/>
+          <w:sz w:val="36"/>
+          <w:szCs w:val="36"/>
+          <w:lang w:val="en-US"/>
+        </w:rPr>
+      </w:pPr>
+      <w:r>
+        <w:rPr>
+          <w:b/>
+          <w:bCs/>
+          <w:i/>
+          <w:iCs/>
+          <w:sz w:val="36"/>
+          <w:szCs w:val="36"/>
+          <w:lang w:val="en-US"/>
+        </w:rPr>
+        <w:t xml:space="preserve">Week </w:t>
+      </w:r>
+      <w:r>
+        <w:rPr>
+          <w:b/>
+          <w:bCs/>
+          <w:i/>
+          <w:iCs/>
+          <w:sz w:val="36"/>
+          <w:szCs w:val="36"/>
+          <w:lang w:val="en-US"/>
+        </w:rPr>
+        <w:t>3</w:t>
+      </w:r>
+      <w:r>
+        <w:rPr>
+          <w:b/>
+          <w:bCs/>
+          <w:i/>
+          <w:iCs/>
+          <w:sz w:val="36"/>
+          <w:szCs w:val="36"/>
+          <w:lang w:val="en-US"/>
+        </w:rPr>
+        <w:t xml:space="preserve">: </w:t>
+      </w:r>
+    </w:p>
+    <w:p>
+      <w:pPr>
+        <w:rPr>
+          <w:b/>
+          <w:bCs/>
+          <w:i/>
+          <w:iCs/>
+          <w:sz w:val="36"/>
+          <w:szCs w:val="36"/>
+          <w:lang w:val="en-US"/>
+        </w:rPr>
+      </w:pPr>
+    </w:p>
+    <w:p>
+      <w:pPr>
+        <w:rPr>
+          <w:b/>
+          <w:bCs/>
+          <w:lang w:val="en-US"/>
+        </w:rPr>
+      </w:pPr>
+      <w:r>
+        <w:rPr>
+          <w:b/>
+          <w:bCs/>
+          <w:lang w:val="en-US"/>
+        </w:rPr>
+        <w:t>Task 1: Clean Up</w:t>
+      </w:r>
+    </w:p>
+    <w:p>
+      <w:pPr>
+        <w:ind w:left="708"/>
+        <w:rPr>
+          <w:lang w:val="en-US"/>
+        </w:rPr>
+      </w:pPr>
+      <w:r>
+        <w:rPr>
+          <w:lang w:val="en-US"/>
+        </w:rPr>
+        <w:t xml:space="preserve">Kinematic scripts for player. Make sure that the physics for the player is adjusted accordingly and that the player inputs, controls </w:t>
+      </w:r>
+      <w:r>
+        <w:rPr>
+          <w:lang w:val="en-US"/>
+        </w:rPr>
+        <w:t xml:space="preserve">are all functioning properly </w:t>
+      </w:r>
+      <w:r>
+        <w:rPr>
+          <w:lang w:val="en-US"/>
+        </w:rPr>
+        <w:t>regarding</w:t>
+      </w:r>
+      <w:r>
+        <w:rPr>
+          <w:lang w:val="en-US"/>
+        </w:rPr>
+        <w:t xml:space="preserve"> controller use. Adjust accordingly.</w:t>
+      </w:r>
+    </w:p>
+    <w:p>
+      <w:pPr>
+        <w:ind w:firstLine="708"/>
+        <w:rPr>
+          <w:i/>
+          <w:iCs/>
+          <w:lang w:val="en-US"/>
+        </w:rPr>
+      </w:pPr>
+      <w:r>
+        <w:rPr>
+          <w:i/>
+          <w:iCs/>
+          <w:lang w:val="en-US"/>
+        </w:rPr>
+        <w:t>Time Estimate:</w:t>
+      </w:r>
+      <w:r>
+        <w:rPr>
+          <w:i/>
+          <w:iCs/>
+          <w:lang w:val="en-US"/>
+        </w:rPr>
+        <w:t xml:space="preserve"> </w:t>
+      </w:r>
+      <w:r>
+        <w:rPr>
+          <w:i/>
+          <w:iCs/>
+          <w:lang w:val="en-US"/>
+        </w:rPr>
+        <w:t>5 Hours</w:t>
+      </w:r>
+    </w:p>
+    <w:p>
+      <w:pPr>
+        <w:ind w:firstLine="708"/>
+        <w:rPr>
+          <w:b/>
+          <w:bCs/>
+          <w:i/>
+          <w:iCs/>
+          <w:sz w:val="36"/>
+          <w:szCs w:val="36"/>
+          <w:lang w:val="en-US"/>
+        </w:rPr>
+      </w:pPr>
+      <w:r>
+        <w:rPr>
+          <w:i/>
+          <w:iCs/>
+          <w:lang w:val="en-US"/>
+        </w:rPr>
+        <w:t>Marko</w:t>
+      </w:r>
+    </w:p>
+    <w:p>
+      <w:pPr>
+        <w:rPr>
+          <w:lang w:val="en-US"/>
+        </w:rPr>
+      </w:pPr>
+    </w:p>
+    <w:p>
+      <w:pPr>
+        <w:rPr>
+          <w:b/>
+          <w:bCs/>
+          <w:lang w:val="en-US"/>
+        </w:rPr>
+      </w:pPr>
+      <w:r>
+        <w:rPr>
+          <w:b/>
+          <w:bCs/>
+          <w:lang w:val="en-US"/>
+        </w:rPr>
+        <w:t xml:space="preserve">Task 2: </w:t>
+      </w:r>
+      <w:r>
+        <w:rPr>
+          <w:b/>
+          <w:bCs/>
+          <w:lang w:val="en-US"/>
+        </w:rPr>
+        <w:t>Clean Up</w:t>
+      </w:r>
+    </w:p>
+    <w:p>
+      <w:pPr>
+        <w:ind w:left="708"/>
+        <w:rPr>
+          <w:lang w:val="en-US"/>
+        </w:rPr>
+      </w:pPr>
+      <w:r>
+        <w:rPr>
+          <w:lang w:val="en-US"/>
+        </w:rPr>
+        <w:t xml:space="preserve">Kinematic scripts for </w:t>
+      </w:r>
+      <w:r>
+        <w:rPr>
+          <w:lang w:val="en-US"/>
+        </w:rPr>
+        <w:t>enemy</w:t>
+      </w:r>
+      <w:r>
+        <w:rPr>
+          <w:lang w:val="en-US"/>
+        </w:rPr>
+        <w:t xml:space="preserve">. Make sure that the physics for the player is adjusted accordingly and that the </w:t>
+      </w:r>
+      <w:r>
+        <w:rPr>
+          <w:lang w:val="en-US"/>
+        </w:rPr>
+        <w:t>enemy is functioning as it is supposed to.</w:t>
+      </w:r>
+      <w:r>
+        <w:rPr>
+          <w:lang w:val="en-US"/>
+        </w:rPr>
+        <w:t xml:space="preserve"> </w:t>
+      </w:r>
+      <w:r>
+        <w:rPr>
+          <w:lang w:val="en-US"/>
+        </w:rPr>
+        <w:t xml:space="preserve">Following </w:t>
+      </w:r>
+      <w:proofErr w:type="gramStart"/>
+      <w:r>
+        <w:rPr>
+          <w:lang w:val="en-US"/>
+        </w:rPr>
+        <w:t>it’s</w:t>
+      </w:r>
+      <w:proofErr w:type="gramEnd"/>
+      <w:r>
+        <w:rPr>
+          <w:lang w:val="en-US"/>
+        </w:rPr>
+        <w:t xml:space="preserve"> states and that the balance in mechanics is correctly being used. </w:t>
+      </w:r>
+    </w:p>
+    <w:p>
+      <w:pPr>
+        <w:ind w:firstLine="708"/>
+        <w:rPr>
+          <w:i/>
+          <w:iCs/>
+          <w:lang w:val="en-US"/>
+        </w:rPr>
+      </w:pPr>
+      <w:r>
+        <w:rPr>
+          <w:i/>
+          <w:iCs/>
+          <w:lang w:val="en-US"/>
+        </w:rPr>
+        <w:t>Time Estimate:</w:t>
+      </w:r>
+      <w:r>
+        <w:rPr>
+          <w:i/>
+          <w:iCs/>
+          <w:lang w:val="en-US"/>
+        </w:rPr>
+        <w:t xml:space="preserve"> </w:t>
+      </w:r>
+      <w:r>
+        <w:rPr>
+          <w:i/>
+          <w:iCs/>
+          <w:lang w:val="en-US"/>
+        </w:rPr>
+        <w:t>5 Hours</w:t>
+      </w:r>
+    </w:p>
+    <w:p>
+      <w:pPr>
+        <w:ind w:firstLine="708"/>
+        <w:rPr>
+          <w:i/>
+          <w:iCs/>
+          <w:lang w:val="en-US"/>
+        </w:rPr>
+      </w:pPr>
+      <w:r>
+        <w:rPr>
+          <w:i/>
+          <w:iCs/>
+          <w:lang w:val="en-US"/>
+        </w:rPr>
+        <w:t>Ross</w:t>
+      </w:r>
+    </w:p>
+    <w:p>
+      <w:pPr>
+        <w:ind w:firstLine="708"/>
+        <w:rPr>
+          <w:i/>
+          <w:iCs/>
+          <w:lang w:val="en-US"/>
+        </w:rPr>
+      </w:pPr>
+    </w:p>
+    <w:p>
+      <w:pPr>
+        <w:rPr>
+          <w:b/>
+          <w:bCs/>
+          <w:lang w:val="en-US"/>
+        </w:rPr>
+      </w:pPr>
+    </w:p>
+    <w:p>
+      <w:pPr>
+        <w:rPr>
+          <w:b/>
+          <w:bCs/>
+          <w:lang w:val="en-US"/>
+        </w:rPr>
+      </w:pPr>
+    </w:p>
+    <w:p>
+      <w:pPr>
+        <w:rPr>
+          <w:b/>
+          <w:bCs/>
+          <w:lang w:val="en-US"/>
+        </w:rPr>
+      </w:pPr>
+    </w:p>
+    <w:p>
+      <w:pPr>
+        <w:rPr>
+          <w:b/>
+          <w:bCs/>
+          <w:lang w:val="en-US"/>
+        </w:rPr>
+      </w:pPr>
+    </w:p>
+    <w:p>
+      <w:pPr>
+        <w:rPr>
+          <w:b/>
+          <w:bCs/>
+          <w:lang w:val="en-US"/>
+        </w:rPr>
+      </w:pPr>
+      <w:r>
+        <w:rPr>
+          <w:b/>
+          <w:bCs/>
+          <w:lang w:val="en-US"/>
+        </w:rPr>
+        <w:lastRenderedPageBreak/>
+        <w:t xml:space="preserve">Task 3: Bonus Ability, </w:t>
+      </w:r>
+      <w:r>
+        <w:rPr>
+          <w:b/>
+          <w:bCs/>
+          <w:lang w:val="en-US"/>
+        </w:rPr>
+        <w:t>#</w:t>
+      </w:r>
+      <w:r>
+        <w:rPr>
+          <w:b/>
+          <w:bCs/>
+          <w:lang w:val="en-US"/>
+        </w:rPr>
+        <w:t>SLICE</w:t>
+      </w:r>
+    </w:p>
+    <w:p>
+      <w:pPr>
+        <w:ind w:left="705"/>
+        <w:rPr>
+          <w:lang w:val="en-US"/>
+        </w:rPr>
+      </w:pPr>
+      <w:r>
+        <w:rPr>
+          <w:lang w:val="en-US"/>
+        </w:rPr>
+        <w:t xml:space="preserve">Adding a slice mechanic to slice enemy meshes when they are almost dead. This is a bonus task if we have time to finish it and add it into the game. This will be used with a plane slicing through a mesh and we could add physics to move the sliced object so that it moves away from its previously sliced mesh. </w:t>
+      </w:r>
+    </w:p>
+    <w:p>
+      <w:pPr>
+        <w:ind w:left="705"/>
+        <w:rPr>
+          <w:i/>
+          <w:iCs/>
+          <w:lang w:val="en-US"/>
+        </w:rPr>
+      </w:pPr>
+      <w:r>
+        <w:rPr>
+          <w:i/>
+          <w:iCs/>
+          <w:lang w:val="en-US"/>
+        </w:rPr>
+        <w:t xml:space="preserve">Time Estimate: </w:t>
+      </w:r>
+      <w:r>
+        <w:rPr>
+          <w:i/>
+          <w:iCs/>
+          <w:lang w:val="en-US"/>
+        </w:rPr>
+        <w:t>6 Hours</w:t>
+      </w:r>
+    </w:p>
+    <w:p>
+      <w:pPr>
+        <w:ind w:left="705"/>
+        <w:rPr>
+          <w:i/>
+          <w:iCs/>
+          <w:lang w:val="en-US"/>
+        </w:rPr>
+      </w:pPr>
+      <w:r>
+        <w:rPr>
+          <w:i/>
+          <w:iCs/>
+          <w:lang w:val="en-US"/>
+        </w:rPr>
+        <w:t>Ross/Marko</w:t>
+      </w:r>
+    </w:p>
+    <w:p>
+      <w:pPr>
+        <w:rPr>
+          <w:i/>
+          <w:iCs/>
+          <w:lang w:val="en-US"/>
+        </w:rPr>
+      </w:pPr>
+    </w:p>
+    <w:p>
+      <w:pPr>
+        <w:rPr>
+          <w:b/>
+          <w:bCs/>
+          <w:lang w:val="en-US"/>
+        </w:rPr>
+      </w:pPr>
+      <w:r>
+        <w:rPr>
+          <w:b/>
+          <w:bCs/>
+          <w:lang w:val="en-US"/>
+        </w:rPr>
+        <w:t>Task 4: Final Push</w:t>
+      </w:r>
+    </w:p>
+    <w:p>
+      <w:pPr>
+        <w:ind w:left="705"/>
+        <w:rPr>
+          <w:lang w:val="en-US"/>
+        </w:rPr>
+      </w:pPr>
+      <w:r>
+        <w:rPr>
+          <w:lang w:val="en-US"/>
+        </w:rPr>
+        <w:t xml:space="preserve">Add in remaining required code, or fixes to polish the game. As this will most likely occur throughout the project. Allocating specific time at the end would be most beneficial </w:t>
+      </w:r>
+      <w:proofErr w:type="gramStart"/>
+      <w:r>
+        <w:rPr>
+          <w:lang w:val="en-US"/>
+        </w:rPr>
+        <w:t>in order to</w:t>
+      </w:r>
+      <w:proofErr w:type="gramEnd"/>
+      <w:r>
+        <w:rPr>
+          <w:lang w:val="en-US"/>
+        </w:rPr>
+        <w:t xml:space="preserve"> come out with a final completed and clean version of the game demo that is portfolio ready.</w:t>
+      </w:r>
+    </w:p>
+    <w:p>
+      <w:pPr>
+        <w:ind w:left="705"/>
+        <w:rPr>
+          <w:lang w:val="en-US"/>
+        </w:rPr>
+      </w:pPr>
+      <w:r>
+        <w:rPr>
+          <w:lang w:val="en-US"/>
+        </w:rPr>
+        <w:t xml:space="preserve">This could </w:t>
+      </w:r>
+      <w:proofErr w:type="gramStart"/>
+      <w:r>
+        <w:rPr>
+          <w:lang w:val="en-US"/>
+        </w:rPr>
+        <w:t>include,</w:t>
+      </w:r>
+      <w:proofErr w:type="gramEnd"/>
+      <w:r>
+        <w:rPr>
+          <w:lang w:val="en-US"/>
+        </w:rPr>
+        <w:t xml:space="preserve"> code, animations, assets and various UI in order to make the most out of the game. </w:t>
+      </w:r>
+    </w:p>
+    <w:p>
+      <w:pPr>
+        <w:ind w:firstLine="705"/>
+        <w:rPr>
+          <w:i/>
+          <w:iCs/>
+          <w:lang w:val="en-US"/>
+        </w:rPr>
+      </w:pPr>
+      <w:r>
+        <w:rPr>
+          <w:i/>
+          <w:iCs/>
+          <w:lang w:val="en-US"/>
+        </w:rPr>
+        <w:t>1</w:t>
+      </w:r>
+      <w:r>
+        <w:rPr>
+          <w:i/>
+          <w:iCs/>
+          <w:lang w:val="en-US"/>
+        </w:rPr>
+        <w:t>5</w:t>
+      </w:r>
+      <w:r>
+        <w:rPr>
+          <w:i/>
+          <w:iCs/>
+          <w:lang w:val="en-US"/>
+        </w:rPr>
+        <w:t xml:space="preserve"> Hours</w:t>
+      </w:r>
+    </w:p>
+    <w:p>
+      <w:pPr>
+        <w:ind w:firstLine="705"/>
+        <w:rPr>
+          <w:i/>
+          <w:iCs/>
+          <w:lang w:val="en-US"/>
+        </w:rPr>
+      </w:pPr>
+      <w:r>
+        <w:rPr>
+          <w:i/>
+          <w:iCs/>
+          <w:lang w:val="en-US"/>
+        </w:rPr>
+        <w:t>Marko/Ross</w:t>
+      </w:r>
+    </w:p>
+    <w:p>
+      <w:pPr>
+        <w:ind w:firstLine="705"/>
+        <w:rPr>
+          <w:i/>
+          <w:iCs/>
+          <w:lang w:val="en-US"/>
+        </w:rPr>
+      </w:pPr>
+    </w:p>
+    <w:p>
+      <w:pPr>
+        <w:rPr>
+          <w:lang w:val="en-US"/>
+        </w:rPr>
+      </w:pPr>
+    </w:p>
+    <w:p>
+      <w:pPr>
+        <w:rPr>
+          <w:lang w:val="en-US"/>
+        </w:rPr>
+      </w:pPr>
+      <w:r>
+        <w:rPr>
+          <w:lang w:val="en-US"/>
+        </w:rPr>
+        <w:br w:type="page"/>
+      </w:r>
+    </w:p>
+    <w:p>
+      <w:pPr>
+        <w:rPr>
+          <w:lang w:val="en-US"/>
+        </w:rPr>
+      </w:pPr>
+    </w:p>
+    <w:p>
+      <w:pPr>
+        <w:rPr>
+          <w:b/>
+          <w:bCs/>
+          <w:u w:val="single"/>
+          <w:lang w:val="en-US"/>
+        </w:rPr>
+      </w:pPr>
+      <w:r>
+        <w:rPr>
+          <w:b/>
+          <w:bCs/>
+          <w:u w:val="single"/>
+          <w:lang w:val="en-US"/>
+        </w:rPr>
+        <w:t>Gameplay Mechanics</w:t>
+      </w:r>
+    </w:p>
+    <w:p>
+      <w:pPr>
+        <w:rPr>
+          <w:lang w:val="en-US"/>
+        </w:rPr>
+      </w:pPr>
+    </w:p>
+    <w:p>
+      <w:pPr>
+        <w:rPr>
+          <w:lang w:val="en-US"/>
+        </w:rPr>
+      </w:pPr>
+      <w:r>
+        <w:rPr>
+          <w:highlight w:val="yellow"/>
+          <w:lang w:val="en-US"/>
+        </w:rPr>
+        <w:t xml:space="preserve">REPLACE THIS TEXT WITH CONTENT: </w:t>
+      </w:r>
+      <w:r>
+        <w:rPr>
+          <w:highlight w:val="yellow"/>
+          <w:lang w:val="en-US"/>
+        </w:rPr>
+        <w:t>Describe exactly which 2 physics and 2 AI features (per person) from our course will be part of your project. This is basically a contract that indicates what you will be graded for, it’s a commitment. Make sure it presents a good level of challenge, it’s not about simply grabbing the implementations that are already done and throw them together. Make sure it involves some work.</w:t>
+      </w:r>
+    </w:p>
+    <w:p>
+      <w:pPr>
+        <w:rPr>
+          <w:b/>
+          <w:bCs/>
+          <w:lang w:val="en-US"/>
+        </w:rPr>
+      </w:pPr>
+    </w:p>
+    <w:p>
+      <w:pPr>
+        <w:rPr>
+          <w:lang w:val="en-US"/>
+        </w:rPr>
+      </w:pPr>
+    </w:p>
+    <w:p>
+      <w:pPr>
+        <w:rPr>
+          <w:b/>
+          <w:bCs/>
+          <w:u w:val="single"/>
+          <w:lang w:val="en-US"/>
+        </w:rPr>
+      </w:pPr>
+      <w:r>
+        <w:rPr>
+          <w:b/>
+          <w:bCs/>
+          <w:u w:val="single"/>
+          <w:lang w:val="en-US"/>
+        </w:rPr>
+        <w:t>AI Behaviors</w:t>
       </w:r>
     </w:p>
     <w:p>
@@ -306,137 +2898,34 @@
           <w:lang w:val="en-US"/>
         </w:rPr>
         <w:tab/>
-        <w:t>Time Estimate</w:t>
-      </w:r>
-      <w:r>
-        <w:rPr>
-          <w:lang w:val="en-US"/>
-        </w:rPr>
-        <w:t>: Y Hours</w:t>
-      </w:r>
-    </w:p>
-    <w:p>
-      <w:pPr>
-        <w:rPr>
-          <w:lang w:val="en-US"/>
-        </w:rPr>
-      </w:pPr>
-      <w:r>
-        <w:rPr>
-          <w:lang w:val="en-US"/>
-        </w:rPr>
-        <w:tab/>
-        <w:t>(task owner if applicable)</w:t>
-      </w:r>
-    </w:p>
-    <w:p>
-      <w:pPr>
-        <w:rPr>
-          <w:lang w:val="en-US"/>
-        </w:rPr>
-      </w:pPr>
-    </w:p>
-    <w:p>
-      <w:pPr>
-        <w:rPr>
-          <w:lang w:val="en-US"/>
-        </w:rPr>
-      </w:pPr>
-      <w:r>
-        <w:rPr>
-          <w:lang w:val="en-US"/>
-        </w:rPr>
-        <w:tab/>
-      </w:r>
+      </w:r>
+    </w:p>
+    <w:p>
+      <w:pPr>
+        <w:rPr>
+          <w:lang w:val="en-US"/>
+        </w:rPr>
+      </w:pPr>
       <w:r>
         <w:rPr>
           <w:highlight w:val="yellow"/>
           <w:lang w:val="en-US"/>
         </w:rPr>
-        <w:t>Task… n</w:t>
-      </w:r>
-      <w:proofErr w:type="gramStart"/>
+        <w:t>REPLACE THIS TEXT WITH CONTENT:</w:t>
+      </w:r>
       <w:r>
         <w:rPr>
           <w:highlight w:val="yellow"/>
           <w:lang w:val="en-US"/>
         </w:rPr>
-        <w:t xml:space="preserve">   (</w:t>
-      </w:r>
-      <w:proofErr w:type="gramEnd"/>
+        <w:t xml:space="preserve"> </w:t>
+      </w:r>
       <w:r>
         <w:rPr>
           <w:highlight w:val="yellow"/>
           <w:lang w:val="en-US"/>
         </w:rPr>
-        <w:t>each project has different number of tasks, everything described in your game design should have a task listed in one of the weeks)</w:t>
-      </w:r>
-    </w:p>
-    <w:p>
-      <w:pPr>
-        <w:rPr>
-          <w:lang w:val="en-US"/>
-        </w:rPr>
-      </w:pPr>
-    </w:p>
-    <w:p>
-      <w:pPr>
-        <w:rPr>
-          <w:lang w:val="en-US"/>
-        </w:rPr>
-      </w:pPr>
-      <w:r>
-        <w:rPr>
-          <w:lang w:val="en-US"/>
-        </w:rPr>
-        <w:t>Week 2: &lt;same format as week one&gt;</w:t>
-      </w:r>
-    </w:p>
-    <w:p>
-      <w:pPr>
-        <w:rPr>
-          <w:lang w:val="en-US"/>
-        </w:rPr>
-      </w:pPr>
-      <w:r>
-        <w:rPr>
-          <w:lang w:val="en-US"/>
-        </w:rPr>
-        <w:t>Week 3: &lt;same format as week one, leave the least essential work to the end, to make sure you don’t run out of time on implementing the core functionality&gt;</w:t>
-      </w:r>
-    </w:p>
-    <w:p>
-      <w:pPr>
-        <w:rPr>
-          <w:lang w:val="en-US"/>
-        </w:rPr>
-      </w:pPr>
-    </w:p>
-    <w:p>
-      <w:pPr>
-        <w:rPr>
-          <w:lang w:val="en-US"/>
-        </w:rPr>
-      </w:pPr>
-    </w:p>
-    <w:p>
-      <w:pPr>
-        <w:rPr>
-          <w:lang w:val="en-US"/>
-        </w:rPr>
-      </w:pPr>
-    </w:p>
-    <w:p>
-      <w:pPr>
-        <w:rPr>
-          <w:lang w:val="en-US"/>
-        </w:rPr>
-      </w:pPr>
-      <w:r>
-        <w:rPr>
-          <w:lang w:val="en-US"/>
-        </w:rPr>
-        <w:br w:type="page"/>
+        <w:t>Be very clear on which feature in your game uses which AI algorithms. Make sure its clear exactly which states or behaviors will be part of which enemy.</w:t>
       </w:r>
     </w:p>
     <w:p>
@@ -462,7 +2951,7 @@
           <w:u w:val="single"/>
           <w:lang w:val="en-US"/>
         </w:rPr>
-        <w:t>Gameplay Mechanics</w:t>
+        <w:t>Physics</w:t>
       </w:r>
     </w:p>
     <w:p>
@@ -490,168 +2979,38 @@
           <w:highlight w:val="yellow"/>
           <w:lang w:val="en-US"/>
         </w:rPr>
-        <w:t>Describe exactly which 2 physics and 2 AI features (per person) from our course will be part of your project. This is basically a contract that indicates what you will be graded for, it’s a commitment. Make sure it presents a good level of challenge, it’s not about simply grabbing the implementations that are already done and throw them together. Make sure it involves some work.</w:t>
-      </w:r>
-    </w:p>
-    <w:p>
-      <w:pPr>
-        <w:rPr>
-          <w:b/>
-          <w:bCs/>
-          <w:lang w:val="en-US"/>
-        </w:rPr>
-      </w:pPr>
-    </w:p>
-    <w:p>
-      <w:pPr>
-        <w:rPr>
-          <w:lang w:val="en-US"/>
-        </w:rPr>
-      </w:pPr>
-    </w:p>
-    <w:p>
-      <w:pPr>
-        <w:rPr>
-          <w:b/>
-          <w:bCs/>
-          <w:u w:val="single"/>
-          <w:lang w:val="en-US"/>
-        </w:rPr>
-      </w:pPr>
-      <w:r>
-        <w:rPr>
-          <w:b/>
-          <w:bCs/>
-          <w:u w:val="single"/>
-          <w:lang w:val="en-US"/>
-        </w:rPr>
-        <w:t>AI Behaviors</w:t>
-      </w:r>
-    </w:p>
-    <w:p>
-      <w:pPr>
-        <w:rPr>
-          <w:lang w:val="en-US"/>
-        </w:rPr>
-      </w:pPr>
-      <w:r>
-        <w:rPr>
-          <w:lang w:val="en-US"/>
-        </w:rPr>
-        <w:tab/>
-      </w:r>
-    </w:p>
-    <w:p>
-      <w:pPr>
-        <w:rPr>
-          <w:lang w:val="en-US"/>
-        </w:rPr>
-      </w:pPr>
+        <w:t>Same as previous subsection, but for physics. Make sure you implement the physics logic yourself (</w:t>
+      </w:r>
+      <w:proofErr w:type="spellStart"/>
       <w:r>
         <w:rPr>
           <w:highlight w:val="yellow"/>
           <w:lang w:val="en-US"/>
         </w:rPr>
-        <w:t>REPLACE THIS TEXT WITH CONTENT:</w:t>
-      </w:r>
+        <w:t>Rigidbody</w:t>
+      </w:r>
+      <w:proofErr w:type="spellEnd"/>
       <w:r>
         <w:rPr>
           <w:highlight w:val="yellow"/>
           <w:lang w:val="en-US"/>
         </w:rPr>
-        <w:t xml:space="preserve"> </w:t>
-      </w:r>
+        <w:t xml:space="preserve"> with </w:t>
+      </w:r>
+      <w:proofErr w:type="spellStart"/>
       <w:r>
         <w:rPr>
           <w:highlight w:val="yellow"/>
           <w:lang w:val="en-US"/>
         </w:rPr>
-        <w:t>Be very clear on which feature in your game uses which AI algorithms. Make sure its clear exactly which states or behaviors will be part of which enemy.</w:t>
-      </w:r>
-    </w:p>
-    <w:p>
-      <w:pPr>
-        <w:rPr>
-          <w:lang w:val="en-US"/>
-        </w:rPr>
-      </w:pPr>
-    </w:p>
-    <w:p>
-      <w:pPr>
-        <w:rPr>
-          <w:b/>
-          <w:bCs/>
-          <w:u w:val="single"/>
-          <w:lang w:val="en-US"/>
-        </w:rPr>
-      </w:pPr>
-      <w:r>
-        <w:rPr>
-          <w:b/>
-          <w:bCs/>
-          <w:u w:val="single"/>
-          <w:lang w:val="en-US"/>
-        </w:rPr>
-        <w:t>Physics</w:t>
-      </w:r>
-    </w:p>
-    <w:p>
-      <w:pPr>
-        <w:rPr>
-          <w:lang w:val="en-US"/>
-        </w:rPr>
-      </w:pPr>
-    </w:p>
-    <w:p>
-      <w:pPr>
-        <w:rPr>
-          <w:lang w:val="en-US"/>
-        </w:rPr>
-      </w:pPr>
+        <w:t>IsKinematic</w:t>
+      </w:r>
+      <w:proofErr w:type="spellEnd"/>
       <w:r>
         <w:rPr>
           <w:highlight w:val="yellow"/>
           <w:lang w:val="en-US"/>
         </w:rPr>
-        <w:t xml:space="preserve">REPLACE THIS TEXT WITH CONTENT: </w:t>
-      </w:r>
-      <w:r>
-        <w:rPr>
-          <w:highlight w:val="yellow"/>
-          <w:lang w:val="en-US"/>
-        </w:rPr>
-        <w:t>Same as previous subsection, but for physics. Make sure you implement the physics logic yourself (</w:t>
-      </w:r>
-      <w:proofErr w:type="spellStart"/>
-      <w:r>
-        <w:rPr>
-          <w:highlight w:val="yellow"/>
-          <w:lang w:val="en-US"/>
-        </w:rPr>
-        <w:t>Rigidbody</w:t>
-      </w:r>
-      <w:proofErr w:type="spellEnd"/>
-      <w:r>
-        <w:rPr>
-          <w:highlight w:val="yellow"/>
-          <w:lang w:val="en-US"/>
-        </w:rPr>
-        <w:t xml:space="preserve"> with </w:t>
-      </w:r>
-      <w:proofErr w:type="spellStart"/>
-      <w:r>
-        <w:rPr>
-          <w:highlight w:val="yellow"/>
-          <w:lang w:val="en-US"/>
-        </w:rPr>
-        <w:t>IsKinematic</w:t>
-      </w:r>
-      <w:proofErr w:type="spellEnd"/>
-      <w:r>
-        <w:rPr>
-          <w:highlight w:val="yellow"/>
-          <w:lang w:val="en-US"/>
-        </w:rPr>
         <w:t xml:space="preserve"> enabled). You can use the built in Unity physics engine for additional complementing features if you want to flesh out more your concept, but at least 2 features should present the challenge of being done manually (similar to the assignments that have been delivered).</w:t>
       </w:r>
     </w:p>
@@ -851,6 +3210,12 @@
         <w:rPr>
           <w:lang w:val="en-US"/>
         </w:rPr>
+        <w:t>=</w:t>
+      </w:r>
+      <w:r>
+        <w:rPr>
+          <w:lang w:val="en-US"/>
+        </w:rPr>
         <w:t>Health based attacks</w:t>
       </w:r>
     </w:p>
@@ -864,6 +3229,12 @@
         <w:rPr>
           <w:lang w:val="en-US"/>
         </w:rPr>
+        <w:t>=</w:t>
+      </w:r>
+      <w:r>
+        <w:rPr>
+          <w:lang w:val="en-US"/>
+        </w:rPr>
         <w:t>Beginning not dodging</w:t>
       </w:r>
     </w:p>
@@ -877,6 +3248,12 @@
         <w:rPr>
           <w:lang w:val="en-US"/>
         </w:rPr>
+        <w:t>=</w:t>
+      </w:r>
+      <w:r>
+        <w:rPr>
+          <w:lang w:val="en-US"/>
+        </w:rPr>
         <w:t>State separation using health of enemy</w:t>
       </w:r>
     </w:p>
@@ -890,6 +3267,12 @@
         <w:rPr>
           <w:lang w:val="en-US"/>
         </w:rPr>
+        <w:t>=</w:t>
+      </w:r>
+      <w:r>
+        <w:rPr>
+          <w:lang w:val="en-US"/>
+        </w:rPr>
         <w:t>Trap set within level that activate based on position of player</w:t>
       </w:r>
     </w:p>
@@ -932,6 +3315,12 @@
           <w:lang w:val="en-CA"/>
         </w:rPr>
       </w:pPr>
+      <w:r>
+        <w:rPr>
+          <w:lang w:val="en-US"/>
+        </w:rPr>
+        <w:t>=</w:t>
+      </w:r>
       <w:r>
         <w:rPr>
           <w:lang w:val="en-US"/>
